--- a/Students/mason-rumuly/FinalProject/PaperFinal.docx
+++ b/Students/mason-rumuly/FinalProject/PaperFinal.docx
@@ -7,7 +7,7 @@
         <w:pStyle w:val="papertitle"/>
         <w:spacing w:before="100" w:beforeAutospacing="1" w:after="100" w:afterAutospacing="1"/>
         <w:sectPr>
-          <w:footerReference w:type="first" r:id="rId5"/>
+          <w:footerReference w:type="first" r:id="rId6"/>
           <w:pgSz w:w="11906" w:h="16838" w:code="9"/>
           <w:pgMar w:top="540" w:right="893" w:bottom="1440" w:left="893" w:header="720" w:footer="720" w:gutter="0"/>
           <w:cols w:space="720"/>
@@ -174,42 +174,101 @@
     <w:p>
       <w:pPr>
         <w:pStyle w:val="BodyText"/>
-      </w:pPr>
-      <w:r>
-        <w:t xml:space="preserve">This template, </w:t>
-      </w:r>
-      <w:r>
-        <w:t>modified</w:t>
-      </w:r>
-      <w:r>
-        <w:t xml:space="preserve"> in MS Word 200</w:t>
-      </w:r>
-      <w:r>
-        <w:rPr>
-          <w:lang w:val="en-US"/>
-        </w:rPr>
-        <w:t>7</w:t>
-      </w:r>
-      <w:r>
-        <w:t xml:space="preserve"> and saved as </w:t>
-      </w:r>
-      <w:r>
-        <w:rPr>
-          <w:lang w:val="en-US"/>
-        </w:rPr>
-        <w:t xml:space="preserve">a </w:t>
-      </w:r>
-      <w:r>
-        <w:t xml:space="preserve">“Word 97-2003 </w:t>
-      </w:r>
-      <w:r>
-        <w:rPr>
-          <w:lang w:val="en-US"/>
-        </w:rPr>
-        <w:t>Document</w:t>
-      </w:r>
-      <w:r>
-        <w:t>” for the PC, provides authors with most of the formatting specifications needed for preparing electronic versions of their papers. All standard paper components have been specified for three reasons: (1) ease of use when formatting individual papers, (2) automatic compliance to electronic requirements that facilitate the concurrent or later production of electronic products, and (3) conformity of style throughout a conference proceedings. Margins, column widths, line spacing, and type styles are built-in; examples of the type styles are provided throughout this document and are identified in italic type, within parentheses, following the example. Some components, such as multi-leveled equations, graphics, and tables are not prescribed, although the various table text styles are provided. The formatter will need to create these components, incorporating the applicable criteria that follow.</w:t>
+        <w:rPr>
+          <w:lang w:val="en-US"/>
+        </w:rPr>
+      </w:pPr>
+      <w:r>
+        <w:rPr>
+          <w:lang w:val="en-US"/>
+        </w:rPr>
+        <w:t>Characterizing unknown distributions is important for</w:t>
+      </w:r>
+      <w:r>
+        <w:rPr>
+          <w:lang w:val="en-US"/>
+        </w:rPr>
+        <w:t xml:space="preserve"> </w:t>
+      </w:r>
+      <w:r>
+        <w:rPr>
+          <w:lang w:val="en-US"/>
+        </w:rPr>
+        <w:t>analyzing</w:t>
+      </w:r>
+      <w:r>
+        <w:rPr>
+          <w:lang w:val="en-US"/>
+        </w:rPr>
+        <w:t xml:space="preserve"> and modeling random systems. Given a sample, focused on the problem of estimating the parameters of a known distribution. Want to generalize to the case where the underlying form of the distribution is unknown</w:t>
+      </w:r>
+      <w:r>
+        <w:rPr>
+          <w:lang w:val="en-US"/>
+        </w:rPr>
+        <w:t>.</w:t>
+      </w:r>
+      <w:r>
+        <w:rPr>
+          <w:lang w:val="en-US"/>
+        </w:rPr>
+        <w:t xml:space="preserve"> </w:t>
+      </w:r>
+      <w:proofErr w:type="gramStart"/>
+      <w:r>
+        <w:rPr>
+          <w:lang w:val="en-US"/>
+        </w:rPr>
+        <w:t>For this case want to find the distribution of the common ones which most accurately models the underlying system.</w:t>
+      </w:r>
+      <w:proofErr w:type="gramEnd"/>
+      <w:r>
+        <w:rPr>
+          <w:lang w:val="en-US"/>
+        </w:rPr>
+        <w:t xml:space="preserve"> Move beyond histograms and human intuition</w:t>
+      </w:r>
+    </w:p>
+    <w:p>
+      <w:pPr>
+        <w:pStyle w:val="BodyText"/>
+        <w:rPr>
+          <w:lang w:val="en-US"/>
+        </w:rPr>
+      </w:pPr>
+      <w:r>
+        <w:rPr>
+          <w:lang w:val="en-US"/>
+        </w:rPr>
+        <w:t xml:space="preserve">Focus on continuous random variables here. Want a ‘goodness of fit’ metric which can be used to compare different distributions. Look at as a </w:t>
+      </w:r>
+      <w:proofErr w:type="spellStart"/>
+      <w:r>
+        <w:rPr>
+          <w:lang w:val="en-US"/>
+        </w:rPr>
+        <w:t>frequentist</w:t>
+      </w:r>
+      <w:proofErr w:type="spellEnd"/>
+      <w:r>
+        <w:rPr>
+          <w:lang w:val="en-US"/>
+        </w:rPr>
+        <w:t xml:space="preserve"> problem for now; Bayesian analysis is beyond the scope of this project. Only seeks to characterize the sample as belonging to one of a number of known, defined distributions with estimated parameters rather than attain arbitrary accuracy; maximum accuracy is always at the empirical distribution itself, which cannot be used for analysis of the sort a more general characterization is useful for.</w:t>
+      </w:r>
+    </w:p>
+    <w:p>
+      <w:pPr>
+        <w:pStyle w:val="BodyText"/>
+        <w:rPr>
+          <w:lang w:val="en-US"/>
+        </w:rPr>
+      </w:pPr>
+      <w:r>
+        <w:rPr>
+          <w:lang w:val="en-US"/>
+        </w:rPr>
+        <w:t>General comparison of distributions; describe EDF and relation to CDFs (and consequential relation between sample and PDF).</w:t>
       </w:r>
     </w:p>
     <w:p>
@@ -223,91 +282,681 @@
     <w:p>
       <w:pPr>
         <w:pStyle w:val="BodyText"/>
-      </w:pPr>
-      <w:r>
-        <w:t xml:space="preserve">This template, </w:t>
-      </w:r>
-      <w:r>
-        <w:t>modified</w:t>
-      </w:r>
-      <w:r>
-        <w:t xml:space="preserve"> in MS Word 200</w:t>
-      </w:r>
-      <w:r>
-        <w:rPr>
-          <w:lang w:val="en-US"/>
-        </w:rPr>
-        <w:t>7</w:t>
-      </w:r>
-      <w:r>
-        <w:t xml:space="preserve"> and saved as </w:t>
-      </w:r>
-      <w:r>
-        <w:rPr>
-          <w:lang w:val="en-US"/>
-        </w:rPr>
-        <w:t xml:space="preserve">a </w:t>
-      </w:r>
-      <w:r>
-        <w:t xml:space="preserve">“Word 97-2003 </w:t>
-      </w:r>
-      <w:r>
-        <w:rPr>
-          <w:lang w:val="en-US"/>
-        </w:rPr>
-        <w:t>Document</w:t>
-      </w:r>
-      <w:r>
-        <w:t>” for the PC, provides authors with most of the formatting specifications needed for preparing electronic versions of their papers. All standard paper components have been specified for three reasons: (1) ease of use when formatting individual papers, (2) automatic compliance to electronic requirements that facilitate the concurrent or later production of electronic products, and (3) conformity of style throughout a conference proceedings. Margins, column widths, line spacing, and type styles are built-in; examples of the type styles are provided throughout this document and are identified in italic type, within parentheses, following the example. Some components, such as multi-leveled equations, graphics, and tables are not prescribed, although the various table text styles are provided. The formatter will need to create these components, incorporating the applicable criteria that follow.</w:t>
-      </w:r>
+        <w:rPr>
+          <w:lang w:val="en-US"/>
+        </w:rPr>
+      </w:pPr>
+      <w:r>
+        <w:rPr>
+          <w:lang w:val="en-US"/>
+        </w:rPr>
+        <w:t xml:space="preserve">Two models dominate the methods </w:t>
+      </w:r>
+      <w:r>
+        <w:rPr>
+          <w:lang w:val="en-US"/>
+        </w:rPr>
+        <w:t>of</w:t>
+      </w:r>
+      <w:r>
+        <w:rPr>
+          <w:lang w:val="en-US"/>
+        </w:rPr>
+        <w:t xml:space="preserve"> comparing distributions: the first is based in Shannon Entropy, from information science. The second is based on comparing the cumulative distribution functions. For an empirical sample, the cumulative distribution function is</w:t>
+      </w:r>
+      <w:r>
+        <w:rPr>
+          <w:lang w:val="en-US"/>
+        </w:rPr>
+        <w:t xml:space="preserve"> called</w:t>
+      </w:r>
+      <w:r>
+        <w:rPr>
+          <w:lang w:val="en-US"/>
+        </w:rPr>
+        <w:t xml:space="preserve"> the Empiric</w:t>
+      </w:r>
+      <w:r>
+        <w:rPr>
+          <w:lang w:val="en-US"/>
+        </w:rPr>
+        <w:t>al Distribution Function (EDF).</w:t>
+      </w:r>
+      <w:r>
+        <w:rPr>
+          <w:lang w:val="en-US"/>
+        </w:rPr>
+        <w:t xml:space="preserve"> (NOTE: include criterion formula)</w:t>
+      </w:r>
+    </w:p>
+    <w:p>
+      <w:pPr>
+        <w:pStyle w:val="Heading2"/>
+      </w:pPr>
+      <w:r>
+        <w:t>KullBack-Leibler Divergence</w:t>
+      </w:r>
+    </w:p>
+    <w:p>
+      <w:pPr>
+        <w:pStyle w:val="BodyText"/>
+        <w:rPr>
+          <w:lang w:val="en-US"/>
+        </w:rPr>
+      </w:pPr>
+      <w:proofErr w:type="gramStart"/>
+      <w:r>
+        <w:rPr>
+          <w:lang w:val="en-US"/>
+        </w:rPr>
+        <w:t>Uses Entropy.</w:t>
+      </w:r>
+      <w:proofErr w:type="gramEnd"/>
+      <w:r>
+        <w:rPr>
+          <w:lang w:val="en-US"/>
+        </w:rPr>
+        <w:t xml:space="preserve"> </w:t>
+      </w:r>
+      <w:r>
+        <w:rPr>
+          <w:lang w:val="en-US"/>
+        </w:rPr>
+        <w:t>Would be remiss not to mention, but d</w:t>
+      </w:r>
+      <w:r>
+        <w:rPr>
+          <w:lang w:val="en-US"/>
+        </w:rPr>
+        <w:t>oesn’t work for comparing sample</w:t>
+      </w:r>
+      <w:r>
+        <w:rPr>
+          <w:lang w:val="en-US"/>
+        </w:rPr>
+        <w:t xml:space="preserve"> (EDF not smooth)</w:t>
+      </w:r>
+      <w:r>
+        <w:rPr>
+          <w:lang w:val="en-US"/>
+        </w:rPr>
+        <w:t xml:space="preserve"> and continuous distribution. </w:t>
+      </w:r>
+      <w:proofErr w:type="gramStart"/>
+      <w:r>
+        <w:rPr>
+          <w:lang w:val="en-US"/>
+        </w:rPr>
+        <w:t>As such, excluded from testing in this domain.</w:t>
+      </w:r>
+      <w:proofErr w:type="gramEnd"/>
+      <w:r>
+        <w:rPr>
+          <w:lang w:val="en-US"/>
+        </w:rPr>
+        <w:t xml:space="preserve"> </w:t>
+      </w:r>
+      <w:r>
+        <w:rPr>
+          <w:lang w:val="en-US"/>
+        </w:rPr>
+        <w:t>[CITATION NEEDED]</w:t>
+      </w:r>
+    </w:p>
+    <w:p>
+      <w:pPr>
+        <w:pStyle w:val="Heading2"/>
+      </w:pPr>
+      <w:r>
+        <w:t>Kolmogorov-Smirnov Test</w:t>
+      </w:r>
+    </w:p>
+    <w:p>
+      <w:pPr>
+        <w:pStyle w:val="BodyText"/>
+        <w:rPr>
+          <w:lang w:val="en-US"/>
+        </w:rPr>
+      </w:pPr>
+      <w:proofErr w:type="gramStart"/>
+      <w:r>
+        <w:rPr>
+          <w:lang w:val="en-US"/>
+        </w:rPr>
+        <w:t>Uses Maximum Error between EDF and CDF</w:t>
+      </w:r>
+      <w:r>
+        <w:rPr>
+          <w:lang w:val="en-US"/>
+        </w:rPr>
+        <w:t>.</w:t>
+      </w:r>
+      <w:proofErr w:type="gramEnd"/>
+      <w:r>
+        <w:rPr>
+          <w:lang w:val="en-US"/>
+        </w:rPr>
+        <w:t xml:space="preserve"> </w:t>
+      </w:r>
+      <w:proofErr w:type="gramStart"/>
+      <w:r>
+        <w:rPr>
+          <w:lang w:val="en-US"/>
+        </w:rPr>
+        <w:t>Proven convergence to 0.</w:t>
+      </w:r>
+      <w:proofErr w:type="gramEnd"/>
+      <w:r>
+        <w:rPr>
+          <w:lang w:val="en-US"/>
+        </w:rPr>
+        <w:t xml:space="preserve"> [CITATION NEEDED]</w:t>
+      </w:r>
+    </w:p>
+    <w:p>
+      <w:pPr>
+        <w:pStyle w:val="Heading2"/>
+      </w:pPr>
+      <w:r>
+        <w:t>Kuiper’s Test</w:t>
+      </w:r>
+    </w:p>
+    <w:p>
+      <w:pPr>
+        <w:pStyle w:val="BodyText"/>
+        <w:rPr>
+          <w:lang w:val="en-US"/>
+        </w:rPr>
+      </w:pPr>
+      <w:r>
+        <w:rPr>
+          <w:lang w:val="en-US"/>
+        </w:rPr>
+        <w:t xml:space="preserve">Refinement on </w:t>
+      </w:r>
+      <w:proofErr w:type="spellStart"/>
+      <w:r>
+        <w:rPr>
+          <w:lang w:val="en-US"/>
+        </w:rPr>
+        <w:t>Kolmogorov</w:t>
+      </w:r>
+      <w:proofErr w:type="spellEnd"/>
+      <w:r>
+        <w:rPr>
+          <w:lang w:val="en-US"/>
+        </w:rPr>
+        <w:t>-Smirnov, equally sensitive to tails and median [CITATION NEEDED]</w:t>
+      </w:r>
+    </w:p>
+    <w:p>
+      <w:pPr>
+        <w:pStyle w:val="Heading2"/>
+      </w:pPr>
+      <w:r>
+        <w:t>Anderson-Darling</w:t>
+      </w:r>
+      <w:r>
+        <w:t xml:space="preserve"> Test</w:t>
+      </w:r>
+    </w:p>
+    <w:p>
+      <w:pPr>
+        <w:pStyle w:val="BodyText"/>
+        <w:rPr>
+          <w:lang w:val="en-US"/>
+        </w:rPr>
+      </w:pPr>
+      <w:r>
+        <w:rPr>
+          <w:lang w:val="en-US"/>
+        </w:rPr>
+        <w:t xml:space="preserve">Based on mean square error, basic statistic places most of weight on tails, logarithm makes undefined at tails (where CDF becomes 0 or 1). </w:t>
+      </w:r>
+      <w:proofErr w:type="gramStart"/>
+      <w:r>
+        <w:rPr>
+          <w:lang w:val="en-US"/>
+        </w:rPr>
+        <w:t>Hard to use.</w:t>
+      </w:r>
+      <w:proofErr w:type="gramEnd"/>
+      <w:r>
+        <w:rPr>
+          <w:lang w:val="en-US"/>
+        </w:rPr>
+        <w:t xml:space="preserve"> Capable of rejecting distribution based on critical value dictionary. [CITATION NEEDED]</w:t>
+      </w:r>
+    </w:p>
+    <w:p>
+      <w:pPr>
+        <w:pStyle w:val="Heading2"/>
+      </w:pPr>
+      <w:r>
+        <w:t>Cramer-von Mises Criterion</w:t>
+      </w:r>
+    </w:p>
+    <w:p>
+      <w:pPr>
+        <w:pStyle w:val="BodyText"/>
+        <w:rPr>
+          <w:lang w:val="en-US"/>
+        </w:rPr>
+      </w:pPr>
+      <w:proofErr w:type="gramStart"/>
+      <w:r>
+        <w:rPr>
+          <w:lang w:val="en-US"/>
+        </w:rPr>
+        <w:t>Refinement on Anderson-Darling.</w:t>
+      </w:r>
+      <w:proofErr w:type="gramEnd"/>
+      <w:r>
+        <w:rPr>
+          <w:lang w:val="en-US"/>
+        </w:rPr>
+        <w:t xml:space="preserve"> Does not require logarithm; more useful/calculable. Also capable of rejecting based on critical value dictionary. [CITATION NEEDED]</w:t>
+      </w:r>
+    </w:p>
+    <w:p>
+      <w:pPr>
+        <w:pStyle w:val="BodyText"/>
+        <w:rPr>
+          <w:lang w:val="en-US"/>
+        </w:rPr>
+      </w:pPr>
     </w:p>
     <w:p>
       <w:pPr>
         <w:pStyle w:val="Heading1"/>
       </w:pPr>
       <w:r>
+        <w:t>Distributions</w:t>
+      </w:r>
+    </w:p>
+    <w:p>
+      <w:pPr>
+        <w:pStyle w:val="BodyText"/>
+        <w:rPr>
+          <w:lang w:val="en-US"/>
+        </w:rPr>
+      </w:pPr>
+      <w:r>
+        <w:rPr>
+          <w:lang w:val="en-US"/>
+        </w:rPr>
+        <w:t xml:space="preserve">Chosen a set of distributions with which to produce and characterize random samples. </w:t>
+      </w:r>
+      <w:r>
+        <w:rPr>
+          <w:lang w:val="en-US"/>
+        </w:rPr>
+        <w:t xml:space="preserve">Note: parameters (to be specified/estimated, estimation used, default values for generation), </w:t>
+      </w:r>
+      <w:proofErr w:type="spellStart"/>
+      <w:r>
+        <w:rPr>
+          <w:lang w:val="en-US"/>
+        </w:rPr>
+        <w:t>pdf</w:t>
+      </w:r>
+      <w:proofErr w:type="spellEnd"/>
+      <w:r>
+        <w:rPr>
+          <w:lang w:val="en-US"/>
+        </w:rPr>
+        <w:t xml:space="preserve">, </w:t>
+      </w:r>
+      <w:proofErr w:type="spellStart"/>
+      <w:r>
+        <w:rPr>
+          <w:lang w:val="en-US"/>
+        </w:rPr>
+        <w:t>cdf</w:t>
+      </w:r>
+      <w:proofErr w:type="spellEnd"/>
+    </w:p>
+    <w:p>
+      <w:pPr>
+        <w:pStyle w:val="Heading2"/>
+      </w:pPr>
+      <w:r>
+        <w:t xml:space="preserve">Uniform </w:t>
+      </w:r>
+      <w:r>
+        <w:t>Continuous</w:t>
+      </w:r>
+    </w:p>
+    <w:p>
+      <w:pPr>
+        <w:pStyle w:val="BodyText"/>
+        <w:rPr>
+          <w:lang w:val="en-US"/>
+        </w:rPr>
+      </w:pPr>
+      <w:proofErr w:type="gramStart"/>
+      <w:r>
+        <w:rPr>
+          <w:lang w:val="en-US"/>
+        </w:rPr>
+        <w:t>Most basic, ubiquitous</w:t>
+      </w:r>
+      <w:r>
+        <w:rPr>
+          <w:lang w:val="en-US"/>
+        </w:rPr>
+        <w:t>, often used for computing rando</w:t>
+      </w:r>
+      <w:r>
+        <w:rPr>
+          <w:lang w:val="en-US"/>
+        </w:rPr>
+        <w:t>m numbers in video-games etc.</w:t>
+      </w:r>
+      <w:proofErr w:type="gramEnd"/>
+      <w:r>
+        <w:rPr>
+          <w:lang w:val="en-US"/>
+        </w:rPr>
+        <w:t xml:space="preserve"> </w:t>
+      </w:r>
+      <w:proofErr w:type="gramStart"/>
+      <w:r>
+        <w:rPr>
+          <w:lang w:val="en-US"/>
+        </w:rPr>
+        <w:t>Equal probability weight over finite interval.</w:t>
+      </w:r>
+      <w:proofErr w:type="gramEnd"/>
+    </w:p>
+    <w:p>
+      <w:pPr>
+        <w:pStyle w:val="Heading2"/>
+      </w:pPr>
+      <w:r>
+        <w:t>Normal</w:t>
+      </w:r>
+    </w:p>
+    <w:p>
+      <w:pPr>
+        <w:pStyle w:val="BodyText"/>
+        <w:rPr>
+          <w:lang w:val="en-US"/>
+        </w:rPr>
+      </w:pPr>
+      <w:proofErr w:type="gramStart"/>
+      <w:r>
+        <w:rPr>
+          <w:lang w:val="en-US"/>
+        </w:rPr>
+        <w:t>Perhaps most useful in statistical analysis due to additive properties.</w:t>
+      </w:r>
+      <w:proofErr w:type="gramEnd"/>
+      <w:r>
+        <w:rPr>
+          <w:lang w:val="en-US"/>
+        </w:rPr>
+        <w:t xml:space="preserve"> </w:t>
+      </w:r>
+      <w:proofErr w:type="gramStart"/>
+      <w:r>
+        <w:rPr>
+          <w:lang w:val="en-US"/>
+        </w:rPr>
+        <w:t>Bell-curve.</w:t>
+      </w:r>
+      <w:proofErr w:type="gramEnd"/>
+    </w:p>
+    <w:p>
+      <w:pPr>
+        <w:pStyle w:val="Heading2"/>
+      </w:pPr>
+      <w:r>
+        <w:t>Exponential</w:t>
+      </w:r>
+    </w:p>
+    <w:p>
+      <w:pPr>
+        <w:pStyle w:val="BodyText"/>
+        <w:rPr>
+          <w:lang w:val="en-US"/>
+        </w:rPr>
+      </w:pPr>
+      <w:proofErr w:type="gramStart"/>
+      <w:r>
+        <w:rPr>
+          <w:lang w:val="en-US"/>
+        </w:rPr>
+        <w:t>Often used to model arrival times.</w:t>
+      </w:r>
+      <w:proofErr w:type="gramEnd"/>
+      <w:r>
+        <w:rPr>
+          <w:lang w:val="en-US"/>
+        </w:rPr>
+        <w:t xml:space="preserve"> </w:t>
+      </w:r>
+      <w:proofErr w:type="gramStart"/>
+      <w:r>
+        <w:rPr>
+          <w:lang w:val="en-US"/>
+        </w:rPr>
+        <w:t>Single-tailed, time invariance.</w:t>
+      </w:r>
+      <w:proofErr w:type="gramEnd"/>
+      <w:r>
+        <w:rPr>
+          <w:lang w:val="en-US"/>
+        </w:rPr>
+        <w:t xml:space="preserve"> </w:t>
+      </w:r>
+    </w:p>
+    <w:p>
+      <w:pPr>
+        <w:pStyle w:val="Heading2"/>
+      </w:pPr>
+      <w:r>
+        <w:lastRenderedPageBreak/>
+        <w:t>Laplace</w:t>
+      </w:r>
+    </w:p>
+    <w:p>
+      <w:pPr>
+        <w:pStyle w:val="BodyText"/>
+        <w:rPr>
+          <w:lang w:val="en-US"/>
+        </w:rPr>
+      </w:pPr>
+      <w:r>
+        <w:rPr>
+          <w:lang w:val="en-US"/>
+        </w:rPr>
+        <w:t>Useful for difference between exponential arrival times, but most useful here because visually similar to normal distribution, while still clearly distinct.</w:t>
+      </w:r>
+    </w:p>
+    <w:p>
+      <w:pPr>
+        <w:pStyle w:val="BodyText"/>
+        <w:rPr>
+          <w:lang w:val="en-US"/>
+        </w:rPr>
+      </w:pPr>
+      <w:proofErr w:type="gramStart"/>
+      <w:r>
+        <w:rPr>
+          <w:lang w:val="en-US"/>
+        </w:rPr>
+        <w:t>Normal, Uniform, and Exponential chosen for ubiquity, Laplace chosen specifically to muddle (especially with Normal).</w:t>
+      </w:r>
+      <w:proofErr w:type="gramEnd"/>
+    </w:p>
+    <w:p>
+      <w:pPr>
+        <w:pStyle w:val="Heading1"/>
+      </w:pPr>
+      <w:r>
+        <w:t xml:space="preserve"> </w:t>
+      </w:r>
+      <w:r>
         <w:t>Test Method</w:t>
       </w:r>
     </w:p>
     <w:p>
       <w:pPr>
         <w:pStyle w:val="BodyText"/>
-      </w:pPr>
-      <w:r>
-        <w:t xml:space="preserve">This template, </w:t>
-      </w:r>
-      <w:r>
-        <w:t>modified</w:t>
-      </w:r>
-      <w:r>
-        <w:t xml:space="preserve"> in MS Word 200</w:t>
-      </w:r>
-      <w:r>
-        <w:rPr>
-          <w:lang w:val="en-US"/>
-        </w:rPr>
-        <w:t>7</w:t>
-      </w:r>
-      <w:r>
-        <w:t xml:space="preserve"> and saved as </w:t>
-      </w:r>
-      <w:r>
-        <w:rPr>
-          <w:lang w:val="en-US"/>
-        </w:rPr>
-        <w:t xml:space="preserve">a </w:t>
-      </w:r>
-      <w:r>
-        <w:t xml:space="preserve">“Word 97-2003 </w:t>
-      </w:r>
-      <w:r>
-        <w:rPr>
-          <w:lang w:val="en-US"/>
-        </w:rPr>
-        <w:t>Document</w:t>
-      </w:r>
-      <w:r>
-        <w:t>” for the PC, provides authors with most of the formatting specifications needed for preparing electronic versions of their papers. All standard paper components have been specified for three reasons: (1) ease of use when formatting individual papers, (2) automatic compliance to electronic requirements that facilitate the concurrent or later production of electronic products, and (3) conformity of style throughout a conference proceedings. Margins, column widths, line spacing, and type styles are built-in; examples of the type styles are provided throughout this document and are identified in italic type, within parentheses, following the example. Some components, such as multi-leveled equations, graphics, and tables are not prescribed, although the various table text styles are provided. The formatter will need to create these components, incorporating the applicable criteria that follow.</w:t>
+        <w:rPr>
+          <w:lang w:val="en-US"/>
+        </w:rPr>
+      </w:pPr>
+      <w:r>
+        <w:rPr>
+          <w:lang w:val="en-US"/>
+        </w:rPr>
+        <w:t>For a given real distribution F</w:t>
+      </w:r>
+      <w:r>
+        <w:rPr>
+          <w:vertAlign w:val="subscript"/>
+          <w:lang w:val="en-US"/>
+        </w:rPr>
+        <w:t>r</w:t>
+      </w:r>
+      <w:r>
+        <w:rPr>
+          <w:lang w:val="en-US"/>
+        </w:rPr>
+        <w:t xml:space="preserve">(x), generate random sample X, X = (x1, </w:t>
+      </w:r>
+      <w:proofErr w:type="gramStart"/>
+      <w:r>
+        <w:rPr>
+          <w:lang w:val="en-US"/>
+        </w:rPr>
+        <w:t>x2, …</w:t>
+      </w:r>
+      <w:proofErr w:type="gramEnd"/>
+      <w:r>
+        <w:rPr>
+          <w:lang w:val="en-US"/>
+        </w:rPr>
+        <w:t xml:space="preserve"> </w:t>
+      </w:r>
+      <w:proofErr w:type="spellStart"/>
+      <w:r>
+        <w:rPr>
+          <w:lang w:val="en-US"/>
+        </w:rPr>
+        <w:t>xN</w:t>
+      </w:r>
+      <w:proofErr w:type="spellEnd"/>
+      <w:r>
+        <w:rPr>
+          <w:lang w:val="en-US"/>
+        </w:rPr>
+        <w:t>)</w:t>
+      </w:r>
+      <w:r>
+        <w:rPr>
+          <w:lang w:val="en-US"/>
+        </w:rPr>
+        <w:t>. Now, for each distribution F</w:t>
+      </w:r>
+      <w:r>
+        <w:rPr>
+          <w:vertAlign w:val="subscript"/>
+          <w:lang w:val="en-US"/>
+        </w:rPr>
+        <w:t>e</w:t>
+      </w:r>
+      <w:r>
+        <w:rPr>
+          <w:lang w:val="en-US"/>
+        </w:rPr>
+        <w:t xml:space="preserve">(x), estimate parameters (invalidating </w:t>
+      </w:r>
+      <w:proofErr w:type="spellStart"/>
+      <w:r>
+        <w:rPr>
+          <w:lang w:val="en-US"/>
+        </w:rPr>
+        <w:t>uneeded</w:t>
+      </w:r>
+      <w:proofErr w:type="spellEnd"/>
+      <w:r>
+        <w:rPr>
+          <w:lang w:val="en-US"/>
+        </w:rPr>
+        <w:t xml:space="preserve"> rejection capability of Anderson-Darling and Cramer-von </w:t>
+      </w:r>
+      <w:proofErr w:type="spellStart"/>
+      <w:r>
+        <w:rPr>
+          <w:lang w:val="en-US"/>
+        </w:rPr>
+        <w:t>Mises</w:t>
+      </w:r>
+      <w:proofErr w:type="spellEnd"/>
+      <w:r>
+        <w:rPr>
+          <w:lang w:val="en-US"/>
+        </w:rPr>
+        <w:t xml:space="preserve">), calculate each statistic, compare. Minimum is winner for that. </w:t>
+      </w:r>
+      <w:proofErr w:type="gramStart"/>
+      <w:r>
+        <w:rPr>
+          <w:lang w:val="en-US"/>
+        </w:rPr>
+        <w:t>Record correctness.</w:t>
+      </w:r>
+      <w:proofErr w:type="gramEnd"/>
+      <w:r>
+        <w:rPr>
+          <w:lang w:val="en-US"/>
+        </w:rPr>
+        <w:t xml:space="preserve"> </w:t>
+      </w:r>
+      <w:proofErr w:type="gramStart"/>
+      <w:r>
+        <w:rPr>
+          <w:lang w:val="en-US"/>
+        </w:rPr>
+        <w:t>Average statistic and correctness across trials.</w:t>
+      </w:r>
+      <w:proofErr w:type="gramEnd"/>
+      <w:r>
+        <w:rPr>
+          <w:lang w:val="en-US"/>
+        </w:rPr>
+        <w:t xml:space="preserve"> </w:t>
+      </w:r>
+      <w:proofErr w:type="gramStart"/>
+      <w:r>
+        <w:rPr>
+          <w:lang w:val="en-US"/>
+        </w:rPr>
+        <w:t>For each sample size N in {list}.</w:t>
+      </w:r>
+      <w:proofErr w:type="gramEnd"/>
+      <w:r>
+        <w:rPr>
+          <w:lang w:val="en-US"/>
+        </w:rPr>
+        <w:t xml:space="preserve"> Stick equations here.</w:t>
+      </w:r>
+    </w:p>
+    <w:p>
+      <w:pPr>
+        <w:pStyle w:val="BodyText"/>
+        <w:rPr>
+          <w:lang w:val="en-US"/>
+        </w:rPr>
+      </w:pPr>
+      <w:r>
+        <w:rPr>
+          <w:lang w:val="en-US"/>
+        </w:rPr>
+        <w:t>Implementation scalable, included in appendix [APPENDIX]</w:t>
       </w:r>
     </w:p>
     <w:p>
@@ -326,40 +975,24 @@
         </w:rPr>
       </w:pPr>
       <w:r>
-        <w:t xml:space="preserve">This template, </w:t>
-      </w:r>
-      <w:r>
-        <w:t>modified</w:t>
-      </w:r>
-      <w:r>
-        <w:t xml:space="preserve"> in MS Word 200</w:t>
-      </w:r>
-      <w:r>
-        <w:rPr>
-          <w:lang w:val="en-US"/>
-        </w:rPr>
-        <w:t>7</w:t>
-      </w:r>
-      <w:r>
-        <w:t xml:space="preserve"> and saved as </w:t>
-      </w:r>
-      <w:r>
-        <w:rPr>
-          <w:lang w:val="en-US"/>
-        </w:rPr>
-        <w:t xml:space="preserve">a </w:t>
-      </w:r>
-      <w:r>
-        <w:t xml:space="preserve">“Word 97-2003 </w:t>
-      </w:r>
-      <w:r>
-        <w:rPr>
-          <w:lang w:val="en-US"/>
-        </w:rPr>
-        <w:t>Document</w:t>
-      </w:r>
-      <w:r>
-        <w:t>” for the PC, provides authors with most of the formatting specifications needed for preparing electronic versions of their papers. All standard paper components have been specified for three reasons: (1) ease of use when formatting individual papers, (2) automatic compliance to electronic requirements that facilitate the concurrent or later production of electronic products, and (3) conformity of style throughout a conference proceedings. Margins, column widths, line spacing, and type styles are built-in; examples of the type styles are provided throughout this document and are identified in italic type, within parentheses, following the example. Some components, such as multi-leveled equations, graphics, and tables are not prescribed, although the various table text styles are provided. The formatter will need to create these components, incorporating the applicable criteria that follow.</w:t>
+        <w:rPr>
+          <w:lang w:val="en-US"/>
+        </w:rPr>
+        <w:t>Accuracy of each statistic in identifying each distribution</w:t>
+      </w:r>
+    </w:p>
+    <w:p>
+      <w:pPr>
+        <w:pStyle w:val="BodyText"/>
+        <w:rPr>
+          <w:lang w:val="en-US"/>
+        </w:rPr>
+      </w:pPr>
+      <w:r>
+        <w:rPr>
+          <w:lang w:val="en-US"/>
+        </w:rPr>
+        <w:t>Behavior of each objective function with each set of distributions</w:t>
       </w:r>
     </w:p>
     <w:p>
@@ -373,42 +1006,15 @@
     <w:p>
       <w:pPr>
         <w:pStyle w:val="BodyText"/>
-      </w:pPr>
-      <w:r>
-        <w:t xml:space="preserve">This template, </w:t>
-      </w:r>
-      <w:r>
-        <w:t>modified</w:t>
-      </w:r>
-      <w:r>
-        <w:t xml:space="preserve"> in MS Word 200</w:t>
-      </w:r>
-      <w:r>
-        <w:rPr>
-          <w:lang w:val="en-US"/>
-        </w:rPr>
-        <w:t>7</w:t>
-      </w:r>
-      <w:r>
-        <w:t xml:space="preserve"> and saved as </w:t>
-      </w:r>
-      <w:r>
-        <w:rPr>
-          <w:lang w:val="en-US"/>
-        </w:rPr>
-        <w:t xml:space="preserve">a </w:t>
-      </w:r>
-      <w:r>
-        <w:t xml:space="preserve">“Word 97-2003 </w:t>
-      </w:r>
-      <w:r>
-        <w:rPr>
-          <w:lang w:val="en-US"/>
-        </w:rPr>
-        <w:t>Document</w:t>
-      </w:r>
-      <w:r>
-        <w:t>” for the PC, provides authors with most of the formatting specifications needed for preparing electronic versions of their papers. All standard paper components have been specified for three reasons: (1) ease of use when formatting individual papers, (2) automatic compliance to electronic requirements that facilitate the concurrent or later production of electronic products, and (3) conformity of style throughout a conference proceedings. Margins, column widths, line spacing, and type styles are built-in; examples of the type styles are provided throughout this document and are identified in italic type, within parentheses, following the example. Some components, such as multi-leveled equations, graphics, and tables are not prescribed, although the various table text styles are provided. The formatter will need to create these components, incorporating the applicable criteria that follow.</w:t>
+        <w:rPr>
+          <w:lang w:val="en-US"/>
+        </w:rPr>
+      </w:pPr>
+      <w:r>
+        <w:rPr>
+          <w:lang w:val="en-US"/>
+        </w:rPr>
+        <w:t>Success of this implementation proves concept; note that this implementation can be easily adapted to take generic input and return closest model.</w:t>
       </w:r>
     </w:p>
     <w:p>
@@ -418,13 +1024,32 @@
           <w:lang w:val="en-US"/>
         </w:rPr>
       </w:pPr>
+      <w:r>
+        <w:rPr>
+          <w:lang w:val="en-US"/>
+        </w:rPr>
+        <w:t>Statistic by statistic: general usefulness</w:t>
+      </w:r>
+    </w:p>
+    <w:p>
+      <w:pPr>
+        <w:pStyle w:val="BodyText"/>
+        <w:rPr>
+          <w:lang w:val="en-US"/>
+        </w:rPr>
+      </w:pPr>
+      <w:r>
+        <w:rPr>
+          <w:lang w:val="en-US"/>
+        </w:rPr>
+        <w:t>Future work: Bayesian extension, rigorous confidence proof beyond empirical study.</w:t>
+      </w:r>
     </w:p>
     <w:p>
       <w:pPr>
         <w:pStyle w:val="Heading5"/>
       </w:pPr>
       <w:r>
-        <w:lastRenderedPageBreak/>
         <w:t>References</w:t>
       </w:r>
     </w:p>
@@ -536,6 +1161,162 @@
 <file path=word/numbering.xml><?xml version="1.0" encoding="utf-8"?>
 <w:numbering xmlns:ve="http://schemas.openxmlformats.org/markup-compatibility/2006" xmlns:o="urn:schemas-microsoft-com:office:office" xmlns:r="http://schemas.openxmlformats.org/officeDocument/2006/relationships" xmlns:m="http://schemas.openxmlformats.org/officeDocument/2006/math" xmlns:v="urn:schemas-microsoft-com:vml" xmlns:wp="http://schemas.openxmlformats.org/drawingml/2006/wordprocessingDrawing" xmlns:w10="urn:schemas-microsoft-com:office:word" xmlns:w="http://schemas.openxmlformats.org/wordprocessingml/2006/main" xmlns:wne="http://schemas.microsoft.com/office/word/2006/wordml">
   <w:abstractNum w:abstractNumId="0">
+    <w:nsid w:val="26FE1FCF"/>
+    <w:multiLevelType w:val="hybridMultilevel"/>
+    <w:tmpl w:val="33826962"/>
+    <w:lvl w:ilvl="0" w:tplc="A2947960">
+      <w:start w:val="1"/>
+      <w:numFmt w:val="decimal"/>
+      <w:pStyle w:val="footnote"/>
+      <w:lvlText w:val="%1 "/>
+      <w:lvlJc w:val="left"/>
+      <w:pPr>
+        <w:tabs>
+          <w:tab w:val="num" w:pos="648"/>
+        </w:tabs>
+        <w:ind w:firstLine="288"/>
+      </w:pPr>
+      <w:rPr>
+        <w:rFonts w:ascii="Times New Roman" w:hAnsi="Times New Roman" w:cs="Times New Roman" w:hint="default"/>
+        <w:b w:val="0"/>
+        <w:bCs w:val="0"/>
+        <w:i w:val="0"/>
+        <w:iCs w:val="0"/>
+        <w:caps w:val="0"/>
+        <w:strike w:val="0"/>
+        <w:dstrike w:val="0"/>
+        <w:outline w:val="0"/>
+        <w:shadow w:val="0"/>
+        <w:emboss w:val="0"/>
+        <w:imprint w:val="0"/>
+        <w:vanish w:val="0"/>
+        <w:sz w:val="16"/>
+        <w:szCs w:val="16"/>
+        <w:vertAlign w:val="superscript"/>
+      </w:rPr>
+    </w:lvl>
+    <w:lvl w:ilvl="1" w:tplc="04090019">
+      <w:start w:val="1"/>
+      <w:numFmt w:val="lowerLetter"/>
+      <w:lvlText w:val="%2."/>
+      <w:lvlJc w:val="left"/>
+      <w:pPr>
+        <w:tabs>
+          <w:tab w:val="num" w:pos="1440"/>
+        </w:tabs>
+        <w:ind w:left="1440" w:hanging="360"/>
+      </w:pPr>
+      <w:rPr>
+        <w:rFonts w:cs="Times New Roman"/>
+      </w:rPr>
+    </w:lvl>
+    <w:lvl w:ilvl="2" w:tplc="0409001B">
+      <w:start w:val="1"/>
+      <w:numFmt w:val="lowerRoman"/>
+      <w:lvlText w:val="%3."/>
+      <w:lvlJc w:val="right"/>
+      <w:pPr>
+        <w:tabs>
+          <w:tab w:val="num" w:pos="2160"/>
+        </w:tabs>
+        <w:ind w:left="2160" w:hanging="180"/>
+      </w:pPr>
+      <w:rPr>
+        <w:rFonts w:cs="Times New Roman"/>
+      </w:rPr>
+    </w:lvl>
+    <w:lvl w:ilvl="3" w:tplc="0409000F">
+      <w:start w:val="1"/>
+      <w:numFmt w:val="decimal"/>
+      <w:lvlText w:val="%4."/>
+      <w:lvlJc w:val="left"/>
+      <w:pPr>
+        <w:tabs>
+          <w:tab w:val="num" w:pos="2880"/>
+        </w:tabs>
+        <w:ind w:left="2880" w:hanging="360"/>
+      </w:pPr>
+      <w:rPr>
+        <w:rFonts w:cs="Times New Roman"/>
+      </w:rPr>
+    </w:lvl>
+    <w:lvl w:ilvl="4" w:tplc="04090019">
+      <w:start w:val="1"/>
+      <w:numFmt w:val="lowerLetter"/>
+      <w:lvlText w:val="%5."/>
+      <w:lvlJc w:val="left"/>
+      <w:pPr>
+        <w:tabs>
+          <w:tab w:val="num" w:pos="3600"/>
+        </w:tabs>
+        <w:ind w:left="3600" w:hanging="360"/>
+      </w:pPr>
+      <w:rPr>
+        <w:rFonts w:cs="Times New Roman"/>
+      </w:rPr>
+    </w:lvl>
+    <w:lvl w:ilvl="5" w:tplc="0409001B">
+      <w:start w:val="1"/>
+      <w:numFmt w:val="lowerRoman"/>
+      <w:lvlText w:val="%6."/>
+      <w:lvlJc w:val="right"/>
+      <w:pPr>
+        <w:tabs>
+          <w:tab w:val="num" w:pos="4320"/>
+        </w:tabs>
+        <w:ind w:left="4320" w:hanging="180"/>
+      </w:pPr>
+      <w:rPr>
+        <w:rFonts w:cs="Times New Roman"/>
+      </w:rPr>
+    </w:lvl>
+    <w:lvl w:ilvl="6" w:tplc="0409000F">
+      <w:start w:val="1"/>
+      <w:numFmt w:val="decimal"/>
+      <w:lvlText w:val="%7."/>
+      <w:lvlJc w:val="left"/>
+      <w:pPr>
+        <w:tabs>
+          <w:tab w:val="num" w:pos="5040"/>
+        </w:tabs>
+        <w:ind w:left="5040" w:hanging="360"/>
+      </w:pPr>
+      <w:rPr>
+        <w:rFonts w:cs="Times New Roman"/>
+      </w:rPr>
+    </w:lvl>
+    <w:lvl w:ilvl="7" w:tplc="04090019">
+      <w:start w:val="1"/>
+      <w:numFmt w:val="lowerLetter"/>
+      <w:lvlText w:val="%8."/>
+      <w:lvlJc w:val="left"/>
+      <w:pPr>
+        <w:tabs>
+          <w:tab w:val="num" w:pos="5760"/>
+        </w:tabs>
+        <w:ind w:left="5760" w:hanging="360"/>
+      </w:pPr>
+      <w:rPr>
+        <w:rFonts w:cs="Times New Roman"/>
+      </w:rPr>
+    </w:lvl>
+    <w:lvl w:ilvl="8" w:tplc="0409001B">
+      <w:start w:val="1"/>
+      <w:numFmt w:val="lowerRoman"/>
+      <w:lvlText w:val="%9."/>
+      <w:lvlJc w:val="right"/>
+      <w:pPr>
+        <w:tabs>
+          <w:tab w:val="num" w:pos="6480"/>
+        </w:tabs>
+        <w:ind w:left="6480" w:hanging="180"/>
+      </w:pPr>
+      <w:rPr>
+        <w:rFonts w:cs="Times New Roman"/>
+      </w:rPr>
+    </w:lvl>
+  </w:abstractNum>
+  <w:abstractNum w:abstractNumId="1">
     <w:nsid w:val="37660336"/>
     <w:multiLevelType w:val="hybridMultilevel"/>
     <w:tmpl w:val="754EAC84"/>
@@ -676,7 +1457,7 @@
       </w:rPr>
     </w:lvl>
   </w:abstractNum>
-  <w:abstractNum w:abstractNumId="1">
+  <w:abstractNum w:abstractNumId="2">
     <w:nsid w:val="4189603E"/>
     <w:multiLevelType w:val="multilevel"/>
     <w:tmpl w:val="0AB06E12"/>
@@ -871,7 +1652,7 @@
       </w:rPr>
     </w:lvl>
   </w:abstractNum>
-  <w:abstractNum w:abstractNumId="2">
+  <w:abstractNum w:abstractNumId="3">
     <w:nsid w:val="493C3F76"/>
     <w:multiLevelType w:val="hybridMultilevel"/>
     <w:tmpl w:val="9A9E418C"/>
@@ -978,7 +1759,7 @@
       </w:pPr>
     </w:lvl>
   </w:abstractNum>
-  <w:abstractNum w:abstractNumId="3">
+  <w:abstractNum w:abstractNumId="4">
     <w:nsid w:val="52CA544A"/>
     <w:multiLevelType w:val="singleLevel"/>
     <w:tmpl w:val="AED6D67E"/>
@@ -1005,7 +1786,7 @@
       </w:rPr>
     </w:lvl>
   </w:abstractNum>
-  <w:abstractNum w:abstractNumId="4">
+  <w:abstractNum w:abstractNumId="5">
     <w:nsid w:val="6C402C58"/>
     <w:multiLevelType w:val="hybridMultilevel"/>
     <w:tmpl w:val="9A1CA078"/>
@@ -1150,7 +1931,7 @@
       </w:rPr>
     </w:lvl>
   </w:abstractNum>
-  <w:abstractNum w:abstractNumId="5">
+  <w:abstractNum w:abstractNumId="6">
     <w:nsid w:val="6CD32DA8"/>
     <w:multiLevelType w:val="singleLevel"/>
     <w:tmpl w:val="166470C2"/>
@@ -1177,22 +1958,25 @@
     </w:lvl>
   </w:abstractNum>
   <w:num w:numId="1">
-    <w:abstractNumId w:val="0"/>
+    <w:abstractNumId w:val="1"/>
   </w:num>
   <w:num w:numId="2">
+    <w:abstractNumId w:val="5"/>
+  </w:num>
+  <w:num w:numId="3">
+    <w:abstractNumId w:val="2"/>
+  </w:num>
+  <w:num w:numId="4">
     <w:abstractNumId w:val="4"/>
   </w:num>
-  <w:num w:numId="3">
-    <w:abstractNumId w:val="1"/>
+  <w:num w:numId="5">
+    <w:abstractNumId w:val="6"/>
   </w:num>
-  <w:num w:numId="4">
+  <w:num w:numId="6">
     <w:abstractNumId w:val="3"/>
   </w:num>
-  <w:num w:numId="5">
-    <w:abstractNumId w:val="5"/>
-  </w:num>
-  <w:num w:numId="6">
-    <w:abstractNumId w:val="2"/>
+  <w:num w:numId="7">
+    <w:abstractNumId w:val="0"/>
   </w:num>
 </w:numbering>
 </file>
@@ -1849,6 +2633,22 @@
       <w:rFonts w:ascii="Times New Roman" w:eastAsia="SimSun" w:hAnsi="Times New Roman" w:cs="Times New Roman"/>
       <w:sz w:val="20"/>
       <w:szCs w:val="20"/>
+    </w:rPr>
+  </w:style>
+  <w:style w:type="paragraph" w:customStyle="1" w:styleId="footnote">
+    <w:name w:val="footnote"/>
+    <w:rsid w:val="00630945"/>
+    <w:pPr>
+      <w:framePr w:hSpace="187" w:vSpace="187" w:wrap="notBeside" w:vAnchor="text" w:hAnchor="page" w:x="6121" w:y="577"/>
+      <w:numPr>
+        <w:numId w:val="7"/>
+      </w:numPr>
+      <w:spacing w:after="40" w:line="240" w:lineRule="auto"/>
+    </w:pPr>
+    <w:rPr>
+      <w:rFonts w:ascii="Times New Roman" w:eastAsia="SimSun" w:hAnsi="Times New Roman" w:cs="Times New Roman"/>
+      <w:sz w:val="16"/>
+      <w:szCs w:val="16"/>
     </w:rPr>
   </w:style>
 </w:styles>
@@ -2135,4 +2935,16 @@
   <a:objectDefaults/>
   <a:extraClrSchemeLst/>
 </a:theme>
+</file>
+
+<file path=customXml/item1.xml><?xml version="1.0" encoding="utf-8"?>
+<b:Sources xmlns:b="http://schemas.openxmlformats.org/officeDocument/2006/bibliography" xmlns="http://schemas.openxmlformats.org/officeDocument/2006/bibliography" SelectedStyle="\APA.XSL" StyleName="APA Fifth Edition"/>
+</file>
+
+<file path=customXml/itemProps1.xml><?xml version="1.0" encoding="utf-8"?>
+<ds:datastoreItem xmlns:ds="http://schemas.openxmlformats.org/officeDocument/2006/customXml" ds:itemID="{39E7BE94-B254-4C5B-AA5B-45BFF64967D4}">
+  <ds:schemaRefs>
+    <ds:schemaRef ds:uri="http://schemas.openxmlformats.org/officeDocument/2006/bibliography"/>
+  </ds:schemaRefs>
+</ds:datastoreItem>
 </file>
--- a/Students/mason-rumuly/FinalProject/PaperFinal.docx
+++ b/Students/mason-rumuly/FinalProject/PaperFinal.docx
@@ -142,6 +142,28 @@
       </w:r>
       <w:r>
         <w:t>Objective functions were evaluated for the purpose of choosing a general distribution to represent a random system given a sample of a certain size. As they converged in accuracy and represented intuitively closer distributions with statistic values indicating closer distributions, the statistics were considered successful.</w:t>
+      </w:r>
+      <w:r>
+        <w:t xml:space="preserve"> The </w:t>
+      </w:r>
+      <w:proofErr w:type="spellStart"/>
+      <w:r>
+        <w:t>Cram</w:t>
+      </w:r>
+      <w:r>
+        <w:t>ér</w:t>
+      </w:r>
+      <w:proofErr w:type="spellEnd"/>
+      <w:r>
+        <w:t xml:space="preserve">-von </w:t>
+      </w:r>
+      <w:proofErr w:type="spellStart"/>
+      <w:r>
+        <w:t>Mises</w:t>
+      </w:r>
+      <w:proofErr w:type="spellEnd"/>
+      <w:r>
+        <w:t xml:space="preserve"> Criterion had the maxi-min performance across all real and assumed distributions, with one of the least-complex calculations, making it the most versatile ‘goodness of fit’ test considered.</w:t>
       </w:r>
     </w:p>
     <w:p>
@@ -1712,13 +1734,37 @@
         <w:t xml:space="preserve"> without correction for critical values</w:t>
       </w:r>
       <w:r>
-        <w:t>; computer calculability. The following four stat</w:t>
+        <w:t>;</w:t>
+      </w:r>
+      <w:r>
+        <w:t xml:space="preserve"> low</w:t>
+      </w:r>
+      <w:r>
+        <w:t xml:space="preserve"> compu</w:t>
+      </w:r>
+      <w:r>
+        <w:t>tation complexity</w:t>
+      </w:r>
+      <w:r>
+        <w:t>. The following four stat</w:t>
       </w:r>
       <w:r>
         <w:t>i</w:t>
       </w:r>
       <w:r>
-        <w:t>stics were found and evaluated.</w:t>
+        <w:t>stics were found</w:t>
+      </w:r>
+      <w:r>
+        <w:t xml:space="preserve"> to satisfy the constraints</w:t>
+      </w:r>
+      <w:r>
+        <w:t xml:space="preserve"> and</w:t>
+      </w:r>
+      <w:r>
+        <w:t xml:space="preserve"> were</w:t>
+      </w:r>
+      <w:r>
+        <w:t xml:space="preserve"> evaluated.</w:t>
       </w:r>
     </w:p>
     <w:p>
@@ -1761,6 +1807,7 @@
         <w:pStyle w:val="Heading2"/>
       </w:pPr>
       <w:r>
+        <w:lastRenderedPageBreak/>
         <w:t>Kolmogorov-Smirnov Test</w:t>
       </w:r>
       <w:r>
@@ -10481,7 +10528,19 @@
         <w:rPr>
           <w:lang w:val="en-US"/>
         </w:rPr>
-        <w:t xml:space="preserve">, estimate the parameters of that distribution to get </w:t>
+        <w:t>, estimate the parameters of that distribution</w:t>
+      </w:r>
+      <w:r>
+        <w:rPr>
+          <w:lang w:val="en-US"/>
+        </w:rPr>
+        <w:t xml:space="preserve"> assuming the sample came from that distribution</w:t>
+      </w:r>
+      <w:r>
+        <w:rPr>
+          <w:lang w:val="en-US"/>
+        </w:rPr>
+        <w:t xml:space="preserve"> to get </w:t>
       </w:r>
       <m:oMath>
         <m:sSub>
@@ -10621,6 +10680,21 @@
             </m:r>
           </m:e>
         </m:d>
+      </m:oMath>
+      <w:r>
+        <w:rPr>
+          <w:lang w:val="en-US"/>
+        </w:rPr>
+        <w:t xml:space="preserve">; this statistic reflects the appropriateness of the assumption that </w:t>
+      </w:r>
+      <m:oMath>
+        <m:r>
+          <w:rPr>
+            <w:rFonts w:ascii="Cambria Math" w:hAnsi="Cambria Math"/>
+            <w:lang w:val="en-US"/>
+          </w:rPr>
+          <m:t>i=j</m:t>
+        </m:r>
       </m:oMath>
       <w:r>
         <w:rPr>
@@ -15302,7 +15376,7 @@
 </file>
 
 <file path=customXml/itemProps1.xml><?xml version="1.0" encoding="utf-8"?>
-<ds:datastoreItem xmlns:ds="http://schemas.openxmlformats.org/officeDocument/2006/customXml" ds:itemID="{625A7A28-5D88-49D2-A140-C1D4C82A002C}">
+<ds:datastoreItem xmlns:ds="http://schemas.openxmlformats.org/officeDocument/2006/customXml" ds:itemID="{27AF6711-F8AF-4326-8FDA-1F865D3D6A90}">
   <ds:schemaRefs>
     <ds:schemaRef ds:uri="http://schemas.openxmlformats.org/officeDocument/2006/bibliography"/>
   </ds:schemaRefs>
